--- a/Documents/1. Ideation Phase/Empathy Map Canvas.docx
+++ b/Documents/1. Ideation Phase/Empathy Map Canvas.docx
@@ -109,7 +109,7 @@
           </w:tcPr>
           <w:p>
             <w:r>
-              <w:t>LTVIP2026TMIDS80501</w:t>
+              <w:t>LTVIP2026TMIDS75250</w:t>
             </w:r>
           </w:p>
         </w:tc>
